--- a/BM/Deutsch/Erörterung/Argumentationsfehler.docx
+++ b/BM/Deutsch/Erörterung/Argumentationsfehler.docx
@@ -1,6 +1,6 @@
 
 <file path=word/document.xml><?xml version="1.0" encoding="utf-8"?>
-<w:document xmlns:wpc="http://schemas.microsoft.com/office/word/2010/wordprocessingCanvas" xmlns:cx="http://schemas.microsoft.com/office/drawing/2014/chartex" xmlns:cx1="http://schemas.microsoft.com/office/drawing/2015/9/8/chartex" xmlns:cx2="http://schemas.microsoft.com/office/drawing/2015/10/21/chartex" xmlns:cx3="http://schemas.microsoft.com/office/drawing/2016/5/9/chartex" xmlns:cx4="http://schemas.microsoft.com/office/drawing/2016/5/10/chartex" xmlns:cx5="http://schemas.microsoft.com/office/drawing/2016/5/11/chartex" xmlns:cx6="http://schemas.microsoft.com/office/drawing/2016/5/12/chartex" xmlns:cx7="http://schemas.microsoft.com/office/drawing/2016/5/13/chartex" xmlns:cx8="http://schemas.microsoft.com/office/drawing/2016/5/14/chartex" xmlns:mc="http://schemas.openxmlformats.org/markup-compatibility/2006" xmlns:aink="http://schemas.microsoft.com/office/drawing/2016/ink" xmlns:am3d="http://schemas.microsoft.com/office/drawing/2017/model3d" xmlns:o="urn:schemas-microsoft-com:office:office" xmlns:r="http://schemas.openxmlformats.org/officeDocument/2006/relationships" xmlns:m="http://schemas.openxmlformats.org/officeDocument/2006/math" xmlns:v="urn:schemas-microsoft-com:vml" xmlns:wp14="http://schemas.microsoft.com/office/word/2010/wordprocessingDrawing" xmlns:wp="http://schemas.openxmlformats.org/drawingml/2006/wordprocessingDrawing" xmlns:w10="urn:schemas-microsoft-com:office:word" xmlns:w="http://schemas.openxmlformats.org/wordprocessingml/2006/main" xmlns:w14="http://schemas.microsoft.com/office/word/2010/wordml" xmlns:w15="http://schemas.microsoft.com/office/word/2012/wordml" xmlns:w16cid="http://schemas.microsoft.com/office/word/2016/wordml/cid" xmlns:w16se="http://schemas.microsoft.com/office/word/2015/wordml/symex" xmlns:wpg="http://schemas.microsoft.com/office/word/2010/wordprocessingGroup" xmlns:wpi="http://schemas.microsoft.com/office/word/2010/wordprocessingInk" xmlns:wne="http://schemas.microsoft.com/office/word/2006/wordml" xmlns:wps="http://schemas.microsoft.com/office/word/2010/wordprocessingShape" mc:Ignorable="w14 w15 w16se w16cid wp14">
+<w:document xmlns:wpc="http://schemas.microsoft.com/office/word/2010/wordprocessingCanvas" xmlns:cx="http://schemas.microsoft.com/office/drawing/2014/chartex" xmlns:mc="http://schemas.openxmlformats.org/markup-compatibility/2006" xmlns:o="urn:schemas-microsoft-com:office:office" xmlns:r="http://schemas.openxmlformats.org/officeDocument/2006/relationships" xmlns:m="http://schemas.openxmlformats.org/officeDocument/2006/math" xmlns:v="urn:schemas-microsoft-com:vml" xmlns:wp14="http://schemas.microsoft.com/office/word/2010/wordprocessingDrawing" xmlns:wp="http://schemas.openxmlformats.org/drawingml/2006/wordprocessingDrawing" xmlns:w10="urn:schemas-microsoft-com:office:word" xmlns:w="http://schemas.openxmlformats.org/wordprocessingml/2006/main" xmlns:w14="http://schemas.microsoft.com/office/word/2010/wordml" xmlns:w15="http://schemas.microsoft.com/office/word/2012/wordml" xmlns:w16se="http://schemas.microsoft.com/office/word/2015/wordml/symex" xmlns:wpg="http://schemas.microsoft.com/office/word/2010/wordprocessingGroup" xmlns:wpi="http://schemas.microsoft.com/office/word/2010/wordprocessingInk" xmlns:wne="http://schemas.microsoft.com/office/word/2006/wordml" xmlns:wps="http://schemas.microsoft.com/office/word/2010/wordprocessingShape" mc:Ignorable="w14 w15 w16se wp14">
   <w:body>
     <w:tbl>
       <w:tblPr>
@@ -501,10 +501,42 @@
           <w:szCs w:val="26"/>
           <w:lang w:val="de-DE"/>
         </w:rPr>
-        <w:t xml:space="preserve"> Sonnenbaden ist gefährlich, weil dadurch die Haut geschädigt wird. Denn gerade im Urlaub neigen die Menschen dazu sich zu lange ungeschützt in der Sonne aufzuhalten, weil sie schnell braun werden wollen. So braucht man nur einmal einen Blick auf die Strände Italiens im Sommer zu werfen, um zu sehen wie viele Menschen knallrot in der Sonne liegen. Daher muss man sich auf alle Fälle vor dem Sonnenbad mit Sonnencreme einreiben.</w:t>
-      </w:r>
-      <w:bookmarkStart w:id="0" w:name="_GoBack"/>
-      <w:bookmarkEnd w:id="0"/>
+        <w:t xml:space="preserve"> Sonnenbaden ist gefährlich, </w:t>
+      </w:r>
+      <w:r>
+        <w:rPr>
+          <w:rFonts w:ascii="Arial" w:hAnsi="Arial"/>
+          <w:szCs w:val="26"/>
+          <w:highlight w:val="cyan"/>
+          <w:lang w:val="de-DE"/>
+        </w:rPr>
+        <w:t>weil dadurch die Haut geschädigt wird.</w:t>
+      </w:r>
+      <w:r>
+        <w:rPr>
+          <w:rFonts w:ascii="Arial" w:hAnsi="Arial"/>
+          <w:szCs w:val="26"/>
+          <w:lang w:val="de-DE"/>
+        </w:rPr>
+        <w:t xml:space="preserve"> </w:t>
+      </w:r>
+      <w:r>
+        <w:rPr>
+          <w:rFonts w:ascii="Arial" w:hAnsi="Arial"/>
+          <w:szCs w:val="26"/>
+          <w:highlight w:val="yellow"/>
+          <w:lang w:val="de-DE"/>
+        </w:rPr>
+        <w:t>Denn</w:t>
+      </w:r>
+      <w:r>
+        <w:rPr>
+          <w:rFonts w:ascii="Arial" w:hAnsi="Arial"/>
+          <w:szCs w:val="26"/>
+          <w:lang w:val="de-DE"/>
+        </w:rPr>
+        <w:t xml:space="preserve"> gerade im Urlaub neigen die Menschen dazu sich zu lange ungeschützt in der Sonne aufzuhalten, weil sie schnell braun werden wollen. So braucht man nur einmal einen Blick auf die Strände Italiens im Sommer zu werfen, um zu sehen wie viele Menschen knallrot in der Sonne liegen. Daher muss man sich auf alle Fälle vor dem Sonnenbad mit Sonnencreme einreiben.</w:t>
+      </w:r>
     </w:p>
     <w:p>
       <w:pPr>
@@ -543,7 +575,41 @@
           <w:szCs w:val="26"/>
           <w:lang w:val="de-DE"/>
         </w:rPr>
-        <w:t>Witze auf Kosten anderer zu machen ist eine Abwertung solcher Personen, weil sie der Lächerlichkeit preisgegeben werden. Denn wer solche Witze auf Kosten anderer macht, hat meist eigene Probleme von denen er ablenken will. So lenken Witze über Blondinen letzten Endes nur davon ab, dass die größten Dummheiten eigentlich immer von Männern gemacht werden. Daher sollte man sich genauer überlegen, warum man eigentlich derartige Witze macht.</w:t>
+        <w:t xml:space="preserve">Witze auf Kosten anderer zu machen ist eine Abwertung solcher Personen, </w:t>
+      </w:r>
+      <w:r>
+        <w:rPr>
+          <w:rFonts w:ascii="Arial" w:hAnsi="Arial"/>
+          <w:szCs w:val="26"/>
+          <w:highlight w:val="cyan"/>
+          <w:lang w:val="de-DE"/>
+        </w:rPr>
+        <w:t>weil sie der Lächerlichkeit preisgegeben werden</w:t>
+      </w:r>
+      <w:r>
+        <w:rPr>
+          <w:rFonts w:ascii="Arial" w:hAnsi="Arial"/>
+          <w:szCs w:val="26"/>
+          <w:lang w:val="de-DE"/>
+        </w:rPr>
+        <w:t xml:space="preserve">. </w:t>
+      </w:r>
+      <w:r>
+        <w:rPr>
+          <w:rFonts w:ascii="Arial" w:hAnsi="Arial"/>
+          <w:szCs w:val="26"/>
+          <w:highlight w:val="yellow"/>
+          <w:lang w:val="de-DE"/>
+        </w:rPr>
+        <w:t>Denn</w:t>
+      </w:r>
+      <w:r>
+        <w:rPr>
+          <w:rFonts w:ascii="Arial" w:hAnsi="Arial"/>
+          <w:szCs w:val="26"/>
+          <w:lang w:val="de-DE"/>
+        </w:rPr>
+        <w:t xml:space="preserve"> wer solche Witze auf Kosten anderer macht, hat meist eigene Probleme von denen er ablenken will. So lenken Witze über Blondinen letzten Endes nur davon ab, dass die größten Dummheiten eigentlich immer von Männern gemacht werden. Daher sollte man sich genauer überlegen, warum man eigentlich derartige Witze macht.</w:t>
       </w:r>
     </w:p>
     <w:p>
@@ -583,7 +649,41 @@
           <w:szCs w:val="26"/>
           <w:lang w:val="de-DE"/>
         </w:rPr>
-        <w:t>Die Wachsamkeit der jungen Menschen gegenüber AIDS hat in den letzten Jahren deutlich abgenommen, weil es kaum mehr Kampagnen gegen AIDS gibt. Denn die Jugendlichen benutzen heute offenkundig immer weniger Kondome beim Geschlechtsverkehr, weil sie das Risiko unterschätzen und mitunter auch bewusst mit Risiken spielen. Eine neue Untersuchung hat in diesem Zusammenhang z. B. festgestellt, dass Jugendliche von heute viel risikofreudiger sind als ihre Eltern, was sich in allen Bereichen (z. B. Extremsportarten, Raserei auf den Straßen, aber auch AIDS zeigt). Daher sollte den Jugendlichen gezeigt, welche Risiken sie eingehen.</w:t>
+        <w:t>Die Wachsamkeit der jungen Menschen gegenüber AIDS hat in den letzten Jahren deutlich abgenommen</w:t>
+      </w:r>
+      <w:r>
+        <w:rPr>
+          <w:rFonts w:ascii="Arial" w:hAnsi="Arial"/>
+          <w:szCs w:val="26"/>
+          <w:highlight w:val="cyan"/>
+          <w:lang w:val="de-DE"/>
+        </w:rPr>
+        <w:t>, weil es kaum mehr Kampagnen gegen AIDS gibt</w:t>
+      </w:r>
+      <w:r>
+        <w:rPr>
+          <w:rFonts w:ascii="Arial" w:hAnsi="Arial"/>
+          <w:szCs w:val="26"/>
+          <w:lang w:val="de-DE"/>
+        </w:rPr>
+        <w:t xml:space="preserve">. </w:t>
+      </w:r>
+      <w:r>
+        <w:rPr>
+          <w:rFonts w:ascii="Arial" w:hAnsi="Arial"/>
+          <w:szCs w:val="26"/>
+          <w:highlight w:val="yellow"/>
+          <w:lang w:val="de-DE"/>
+        </w:rPr>
+        <w:t>Denn</w:t>
+      </w:r>
+      <w:r>
+        <w:rPr>
+          <w:rFonts w:ascii="Arial" w:hAnsi="Arial"/>
+          <w:szCs w:val="26"/>
+          <w:lang w:val="de-DE"/>
+        </w:rPr>
+        <w:t xml:space="preserve"> die Jugendlichen benutzen heute offenkundig immer weniger Kondome beim Geschlechtsverkehr, weil sie das Risiko unterschätzen und mitunter auch bewusst mit Risiken spielen. Eine neue Untersuchung hat in diesem Zusammenhang z. B. festgestellt, dass Jugendliche von heute viel risikofreudiger sind als ihre Eltern, was sich in allen Bereichen (z. B. Extremsportarten, Raserei auf den Straßen, aber auch AIDS zeigt). Daher sollte den Jugendlichen gezeigt, welche Risiken sie eingehen.</w:t>
       </w:r>
     </w:p>
     <w:p>
@@ -603,7 +703,41 @@
           <w:szCs w:val="26"/>
           <w:lang w:val="de-DE"/>
         </w:rPr>
-        <w:t>Rowdies, die die Sportarenen stets mit Kriegsschauplätzen verwechseln, kann nicht allein mit aller Härte des Gesetzes begegnet werden, weil der Abschreckungseffekt vergleichsweise gering ist. Denn solche Hooligans nutzen jede Gelegenheit, um ihre Aggressionen an ande</w:t>
+        <w:t xml:space="preserve">Rowdies, die die Sportarenen stets mit Kriegsschauplätzen verwechseln, kann nicht allein mit aller Härte des Gesetzes begegnet werden, weil der </w:t>
+      </w:r>
+      <w:r>
+        <w:rPr>
+          <w:rFonts w:ascii="Arial" w:hAnsi="Arial"/>
+          <w:szCs w:val="26"/>
+          <w:highlight w:val="cyan"/>
+          <w:lang w:val="de-DE"/>
+        </w:rPr>
+        <w:t>Abschreckungseffekt</w:t>
+      </w:r>
+      <w:r>
+        <w:rPr>
+          <w:rFonts w:ascii="Arial" w:hAnsi="Arial"/>
+          <w:szCs w:val="26"/>
+          <w:lang w:val="de-DE"/>
+        </w:rPr>
+        <w:t xml:space="preserve"> vergleichsweise gering ist. </w:t>
+      </w:r>
+      <w:r>
+        <w:rPr>
+          <w:rFonts w:ascii="Arial" w:hAnsi="Arial"/>
+          <w:szCs w:val="26"/>
+          <w:highlight w:val="yellow"/>
+          <w:lang w:val="de-DE"/>
+        </w:rPr>
+        <w:t>Denn</w:t>
+      </w:r>
+      <w:r>
+        <w:rPr>
+          <w:rFonts w:ascii="Arial" w:hAnsi="Arial"/>
+          <w:szCs w:val="26"/>
+          <w:lang w:val="de-DE"/>
+        </w:rPr>
+        <w:t xml:space="preserve"> solche Hooligans nutzen jede Gelegenheit, um ihre Aggressionen an ande</w:t>
       </w:r>
       <w:r>
         <w:rPr>
@@ -648,7 +782,20 @@
         <w:rPr>
           <w:rFonts w:ascii="Arial" w:hAnsi="Arial" w:cs="Arial"/>
         </w:rPr>
-        <w:t xml:space="preserve">Grundsätzlich ist Spenden sicher eine gute Sache, denn das Ziel ist es, hilfsbedürftigen Lebewesen zu helfen, jedoch haben mehrere Studien bewiesen, dass die Spendengelder grösstenteils durch die Bürokratie der Organisationen verbraucht werden und nur ein kleiner Teil die </w:t>
+        <w:t xml:space="preserve">Grundsätzlich ist Spenden sicher eine gute Sache, denn das Ziel ist es, hilfsbedürftigen Lebewesen </w:t>
+      </w:r>
+      <w:r>
+        <w:rPr>
+          <w:rFonts w:ascii="Arial" w:hAnsi="Arial" w:cs="Arial"/>
+          <w:highlight w:val="yellow"/>
+        </w:rPr>
+        <w:t>zu helfen, jedoch</w:t>
+      </w:r>
+      <w:r>
+        <w:rPr>
+          <w:rFonts w:ascii="Arial" w:hAnsi="Arial" w:cs="Arial"/>
+        </w:rPr>
+        <w:t xml:space="preserve"> haben mehrere Studien bewiesen, dass die Spendengelder grösstenteils durch die Bürokratie der Organisationen verbraucht werden und nur ein kleiner Teil die </w:t>
       </w:r>
       <w:r>
         <w:rPr>
@@ -656,6 +803,28 @@
         </w:rPr>
         <w:t>eigentlichen Empfänger erreicht.</w:t>
       </w:r>
+      <w:r>
+        <w:rPr>
+          <w:rFonts w:ascii="Arial" w:hAnsi="Arial" w:cs="Arial"/>
+        </w:rPr>
+        <w:t xml:space="preserve"> -&gt; </w:t>
+      </w:r>
+      <w:proofErr w:type="spellStart"/>
+      <w:r>
+        <w:rPr>
+          <w:rFonts w:ascii="Arial" w:hAnsi="Arial" w:cs="Arial"/>
+        </w:rPr>
+        <w:t>koknretes</w:t>
+      </w:r>
+      <w:proofErr w:type="spellEnd"/>
+      <w:r>
+        <w:rPr>
+          <w:rFonts w:ascii="Arial" w:hAnsi="Arial" w:cs="Arial"/>
+        </w:rPr>
+        <w:t xml:space="preserve"> Beispiel</w:t>
+      </w:r>
+      <w:bookmarkStart w:id="0" w:name="_GoBack"/>
+      <w:bookmarkEnd w:id="0"/>
     </w:p>
     <w:p>
       <w:pPr>
@@ -690,12 +859,14 @@
       <w:r>
         <w:rPr>
           <w:rFonts w:ascii="Arial" w:hAnsi="Arial" w:cs="Arial"/>
+          <w:highlight w:val="yellow"/>
         </w:rPr>
         <w:t>Eine Spende ist auch dann sinnvoll, bei einer plötzlichen Katastrophe.</w:t>
       </w:r>
       <w:r>
         <w:rPr>
           <w:rFonts w:ascii="Arial" w:hAnsi="Arial" w:cs="Arial"/>
+          <w:highlight w:val="yellow"/>
         </w:rPr>
         <w:br/>
         <w:t>Weil die Stadt oder der Staat meist keine Chance hat ohne fremde Unterstützung.</w:t>
@@ -826,7 +997,7 @@
 </file>
 
 <file path=word/endnotes.xml><?xml version="1.0" encoding="utf-8"?>
-<w:endnotes xmlns:wpc="http://schemas.microsoft.com/office/word/2010/wordprocessingCanvas" xmlns:cx="http://schemas.microsoft.com/office/drawing/2014/chartex" xmlns:cx1="http://schemas.microsoft.com/office/drawing/2015/9/8/chartex" xmlns:cx2="http://schemas.microsoft.com/office/drawing/2015/10/21/chartex" xmlns:cx3="http://schemas.microsoft.com/office/drawing/2016/5/9/chartex" xmlns:cx4="http://schemas.microsoft.com/office/drawing/2016/5/10/chartex" xmlns:cx5="http://schemas.microsoft.com/office/drawing/2016/5/11/chartex" xmlns:cx6="http://schemas.microsoft.com/office/drawing/2016/5/12/chartex" xmlns:cx7="http://schemas.microsoft.com/office/drawing/2016/5/13/chartex" xmlns:cx8="http://schemas.microsoft.com/office/drawing/2016/5/14/chartex" xmlns:mc="http://schemas.openxmlformats.org/markup-compatibility/2006" xmlns:aink="http://schemas.microsoft.com/office/drawing/2016/ink" xmlns:am3d="http://schemas.microsoft.com/office/drawing/2017/model3d" xmlns:o="urn:schemas-microsoft-com:office:office" xmlns:r="http://schemas.openxmlformats.org/officeDocument/2006/relationships" xmlns:m="http://schemas.openxmlformats.org/officeDocument/2006/math" xmlns:v="urn:schemas-microsoft-com:vml" xmlns:wp14="http://schemas.microsoft.com/office/word/2010/wordprocessingDrawing" xmlns:wp="http://schemas.openxmlformats.org/drawingml/2006/wordprocessingDrawing" xmlns:w10="urn:schemas-microsoft-com:office:word" xmlns:w="http://schemas.openxmlformats.org/wordprocessingml/2006/main" xmlns:w14="http://schemas.microsoft.com/office/word/2010/wordml" xmlns:w15="http://schemas.microsoft.com/office/word/2012/wordml" xmlns:w16cid="http://schemas.microsoft.com/office/word/2016/wordml/cid" xmlns:w16se="http://schemas.microsoft.com/office/word/2015/wordml/symex" xmlns:wpg="http://schemas.microsoft.com/office/word/2010/wordprocessingGroup" xmlns:wpi="http://schemas.microsoft.com/office/word/2010/wordprocessingInk" xmlns:wne="http://schemas.microsoft.com/office/word/2006/wordml" xmlns:wps="http://schemas.microsoft.com/office/word/2010/wordprocessingShape" mc:Ignorable="w14 w15 w16se w16cid wp14">
+<w:endnotes xmlns:wpc="http://schemas.microsoft.com/office/word/2010/wordprocessingCanvas" xmlns:cx="http://schemas.microsoft.com/office/drawing/2014/chartex" xmlns:mc="http://schemas.openxmlformats.org/markup-compatibility/2006" xmlns:o="urn:schemas-microsoft-com:office:office" xmlns:r="http://schemas.openxmlformats.org/officeDocument/2006/relationships" xmlns:m="http://schemas.openxmlformats.org/officeDocument/2006/math" xmlns:v="urn:schemas-microsoft-com:vml" xmlns:wp14="http://schemas.microsoft.com/office/word/2010/wordprocessingDrawing" xmlns:wp="http://schemas.openxmlformats.org/drawingml/2006/wordprocessingDrawing" xmlns:w10="urn:schemas-microsoft-com:office:word" xmlns:w="http://schemas.openxmlformats.org/wordprocessingml/2006/main" xmlns:w14="http://schemas.microsoft.com/office/word/2010/wordml" xmlns:w15="http://schemas.microsoft.com/office/word/2012/wordml" xmlns:w16se="http://schemas.microsoft.com/office/word/2015/wordml/symex" xmlns:wpg="http://schemas.microsoft.com/office/word/2010/wordprocessingGroup" xmlns:wpi="http://schemas.microsoft.com/office/word/2010/wordprocessingInk" xmlns:wne="http://schemas.microsoft.com/office/word/2006/wordml" xmlns:wps="http://schemas.microsoft.com/office/word/2010/wordprocessingShape" mc:Ignorable="w14 w15 w16se wp14">
   <w:endnote w:type="separator" w:id="-1">
     <w:p>
       <w:r>
@@ -845,7 +1016,7 @@
 </file>
 
 <file path=word/footer1.xml><?xml version="1.0" encoding="utf-8"?>
-<w:ftr xmlns:wpc="http://schemas.microsoft.com/office/word/2010/wordprocessingCanvas" xmlns:cx="http://schemas.microsoft.com/office/drawing/2014/chartex" xmlns:cx1="http://schemas.microsoft.com/office/drawing/2015/9/8/chartex" xmlns:cx2="http://schemas.microsoft.com/office/drawing/2015/10/21/chartex" xmlns:cx3="http://schemas.microsoft.com/office/drawing/2016/5/9/chartex" xmlns:cx4="http://schemas.microsoft.com/office/drawing/2016/5/10/chartex" xmlns:cx5="http://schemas.microsoft.com/office/drawing/2016/5/11/chartex" xmlns:cx6="http://schemas.microsoft.com/office/drawing/2016/5/12/chartex" xmlns:cx7="http://schemas.microsoft.com/office/drawing/2016/5/13/chartex" xmlns:cx8="http://schemas.microsoft.com/office/drawing/2016/5/14/chartex" xmlns:mc="http://schemas.openxmlformats.org/markup-compatibility/2006" xmlns:aink="http://schemas.microsoft.com/office/drawing/2016/ink" xmlns:am3d="http://schemas.microsoft.com/office/drawing/2017/model3d" xmlns:o="urn:schemas-microsoft-com:office:office" xmlns:r="http://schemas.openxmlformats.org/officeDocument/2006/relationships" xmlns:m="http://schemas.openxmlformats.org/officeDocument/2006/math" xmlns:v="urn:schemas-microsoft-com:vml" xmlns:wp14="http://schemas.microsoft.com/office/word/2010/wordprocessingDrawing" xmlns:wp="http://schemas.openxmlformats.org/drawingml/2006/wordprocessingDrawing" xmlns:w10="urn:schemas-microsoft-com:office:word" xmlns:w="http://schemas.openxmlformats.org/wordprocessingml/2006/main" xmlns:w14="http://schemas.microsoft.com/office/word/2010/wordml" xmlns:w15="http://schemas.microsoft.com/office/word/2012/wordml" xmlns:w16cid="http://schemas.microsoft.com/office/word/2016/wordml/cid" xmlns:w16se="http://schemas.microsoft.com/office/word/2015/wordml/symex" xmlns:wpg="http://schemas.microsoft.com/office/word/2010/wordprocessingGroup" xmlns:wpi="http://schemas.microsoft.com/office/word/2010/wordprocessingInk" xmlns:wne="http://schemas.microsoft.com/office/word/2006/wordml" xmlns:wps="http://schemas.microsoft.com/office/word/2010/wordprocessingShape" mc:Ignorable="w14 w15 w16se w16cid wp14">
+<w:ftr xmlns:wpc="http://schemas.microsoft.com/office/word/2010/wordprocessingCanvas" xmlns:cx="http://schemas.microsoft.com/office/drawing/2014/chartex" xmlns:mc="http://schemas.openxmlformats.org/markup-compatibility/2006" xmlns:o="urn:schemas-microsoft-com:office:office" xmlns:r="http://schemas.openxmlformats.org/officeDocument/2006/relationships" xmlns:m="http://schemas.openxmlformats.org/officeDocument/2006/math" xmlns:v="urn:schemas-microsoft-com:vml" xmlns:wp14="http://schemas.microsoft.com/office/word/2010/wordprocessingDrawing" xmlns:wp="http://schemas.openxmlformats.org/drawingml/2006/wordprocessingDrawing" xmlns:w10="urn:schemas-microsoft-com:office:word" xmlns:w="http://schemas.openxmlformats.org/wordprocessingml/2006/main" xmlns:w14="http://schemas.microsoft.com/office/word/2010/wordml" xmlns:w15="http://schemas.microsoft.com/office/word/2012/wordml" xmlns:w16se="http://schemas.microsoft.com/office/word/2015/wordml/symex" xmlns:wpg="http://schemas.microsoft.com/office/word/2010/wordprocessingGroup" xmlns:wpi="http://schemas.microsoft.com/office/word/2010/wordprocessingInk" xmlns:wne="http://schemas.microsoft.com/office/word/2006/wordml" xmlns:wps="http://schemas.microsoft.com/office/word/2010/wordprocessingShape" mc:Ignorable="w14 w15 w16se wp14">
   <w:p>
     <w:pPr>
       <w:pStyle w:val="Fuzeile"/>
@@ -934,7 +1105,7 @@
 </file>
 
 <file path=word/footnotes.xml><?xml version="1.0" encoding="utf-8"?>
-<w:footnotes xmlns:wpc="http://schemas.microsoft.com/office/word/2010/wordprocessingCanvas" xmlns:cx="http://schemas.microsoft.com/office/drawing/2014/chartex" xmlns:cx1="http://schemas.microsoft.com/office/drawing/2015/9/8/chartex" xmlns:cx2="http://schemas.microsoft.com/office/drawing/2015/10/21/chartex" xmlns:cx3="http://schemas.microsoft.com/office/drawing/2016/5/9/chartex" xmlns:cx4="http://schemas.microsoft.com/office/drawing/2016/5/10/chartex" xmlns:cx5="http://schemas.microsoft.com/office/drawing/2016/5/11/chartex" xmlns:cx6="http://schemas.microsoft.com/office/drawing/2016/5/12/chartex" xmlns:cx7="http://schemas.microsoft.com/office/drawing/2016/5/13/chartex" xmlns:cx8="http://schemas.microsoft.com/office/drawing/2016/5/14/chartex" xmlns:mc="http://schemas.openxmlformats.org/markup-compatibility/2006" xmlns:aink="http://schemas.microsoft.com/office/drawing/2016/ink" xmlns:am3d="http://schemas.microsoft.com/office/drawing/2017/model3d" xmlns:o="urn:schemas-microsoft-com:office:office" xmlns:r="http://schemas.openxmlformats.org/officeDocument/2006/relationships" xmlns:m="http://schemas.openxmlformats.org/officeDocument/2006/math" xmlns:v="urn:schemas-microsoft-com:vml" xmlns:wp14="http://schemas.microsoft.com/office/word/2010/wordprocessingDrawing" xmlns:wp="http://schemas.openxmlformats.org/drawingml/2006/wordprocessingDrawing" xmlns:w10="urn:schemas-microsoft-com:office:word" xmlns:w="http://schemas.openxmlformats.org/wordprocessingml/2006/main" xmlns:w14="http://schemas.microsoft.com/office/word/2010/wordml" xmlns:w15="http://schemas.microsoft.com/office/word/2012/wordml" xmlns:w16cid="http://schemas.microsoft.com/office/word/2016/wordml/cid" xmlns:w16se="http://schemas.microsoft.com/office/word/2015/wordml/symex" xmlns:wpg="http://schemas.microsoft.com/office/word/2010/wordprocessingGroup" xmlns:wpi="http://schemas.microsoft.com/office/word/2010/wordprocessingInk" xmlns:wne="http://schemas.microsoft.com/office/word/2006/wordml" xmlns:wps="http://schemas.microsoft.com/office/word/2010/wordprocessingShape" mc:Ignorable="w14 w15 w16se w16cid wp14">
+<w:footnotes xmlns:wpc="http://schemas.microsoft.com/office/word/2010/wordprocessingCanvas" xmlns:cx="http://schemas.microsoft.com/office/drawing/2014/chartex" xmlns:mc="http://schemas.openxmlformats.org/markup-compatibility/2006" xmlns:o="urn:schemas-microsoft-com:office:office" xmlns:r="http://schemas.openxmlformats.org/officeDocument/2006/relationships" xmlns:m="http://schemas.openxmlformats.org/officeDocument/2006/math" xmlns:v="urn:schemas-microsoft-com:vml" xmlns:wp14="http://schemas.microsoft.com/office/word/2010/wordprocessingDrawing" xmlns:wp="http://schemas.openxmlformats.org/drawingml/2006/wordprocessingDrawing" xmlns:w10="urn:schemas-microsoft-com:office:word" xmlns:w="http://schemas.openxmlformats.org/wordprocessingml/2006/main" xmlns:w14="http://schemas.microsoft.com/office/word/2010/wordml" xmlns:w15="http://schemas.microsoft.com/office/word/2012/wordml" xmlns:w16se="http://schemas.microsoft.com/office/word/2015/wordml/symex" xmlns:wpg="http://schemas.microsoft.com/office/word/2010/wordprocessingGroup" xmlns:wpi="http://schemas.microsoft.com/office/word/2010/wordprocessingInk" xmlns:wne="http://schemas.microsoft.com/office/word/2006/wordml" xmlns:wps="http://schemas.microsoft.com/office/word/2010/wordprocessingShape" mc:Ignorable="w14 w15 w16se wp14">
   <w:footnote w:type="separator" w:id="-1">
     <w:p>
       <w:r>
@@ -953,7 +1124,7 @@
 </file>
 
 <file path=word/header1.xml><?xml version="1.0" encoding="utf-8"?>
-<w:hdr xmlns:wpc="http://schemas.microsoft.com/office/word/2010/wordprocessingCanvas" xmlns:cx="http://schemas.microsoft.com/office/drawing/2014/chartex" xmlns:cx1="http://schemas.microsoft.com/office/drawing/2015/9/8/chartex" xmlns:cx2="http://schemas.microsoft.com/office/drawing/2015/10/21/chartex" xmlns:cx3="http://schemas.microsoft.com/office/drawing/2016/5/9/chartex" xmlns:cx4="http://schemas.microsoft.com/office/drawing/2016/5/10/chartex" xmlns:cx5="http://schemas.microsoft.com/office/drawing/2016/5/11/chartex" xmlns:cx6="http://schemas.microsoft.com/office/drawing/2016/5/12/chartex" xmlns:cx7="http://schemas.microsoft.com/office/drawing/2016/5/13/chartex" xmlns:cx8="http://schemas.microsoft.com/office/drawing/2016/5/14/chartex" xmlns:mc="http://schemas.openxmlformats.org/markup-compatibility/2006" xmlns:aink="http://schemas.microsoft.com/office/drawing/2016/ink" xmlns:am3d="http://schemas.microsoft.com/office/drawing/2017/model3d" xmlns:o="urn:schemas-microsoft-com:office:office" xmlns:r="http://schemas.openxmlformats.org/officeDocument/2006/relationships" xmlns:m="http://schemas.openxmlformats.org/officeDocument/2006/math" xmlns:v="urn:schemas-microsoft-com:vml" xmlns:wp14="http://schemas.microsoft.com/office/word/2010/wordprocessingDrawing" xmlns:wp="http://schemas.openxmlformats.org/drawingml/2006/wordprocessingDrawing" xmlns:w10="urn:schemas-microsoft-com:office:word" xmlns:w="http://schemas.openxmlformats.org/wordprocessingml/2006/main" xmlns:w14="http://schemas.microsoft.com/office/word/2010/wordml" xmlns:w15="http://schemas.microsoft.com/office/word/2012/wordml" xmlns:w16cid="http://schemas.microsoft.com/office/word/2016/wordml/cid" xmlns:w16se="http://schemas.microsoft.com/office/word/2015/wordml/symex" xmlns:wpg="http://schemas.microsoft.com/office/word/2010/wordprocessingGroup" xmlns:wpi="http://schemas.microsoft.com/office/word/2010/wordprocessingInk" xmlns:wne="http://schemas.microsoft.com/office/word/2006/wordml" xmlns:wps="http://schemas.microsoft.com/office/word/2010/wordprocessingShape" mc:Ignorable="w14 w15 w16se w16cid wp14">
+<w:hdr xmlns:wpc="http://schemas.microsoft.com/office/word/2010/wordprocessingCanvas" xmlns:cx="http://schemas.microsoft.com/office/drawing/2014/chartex" xmlns:mc="http://schemas.openxmlformats.org/markup-compatibility/2006" xmlns:o="urn:schemas-microsoft-com:office:office" xmlns:r="http://schemas.openxmlformats.org/officeDocument/2006/relationships" xmlns:m="http://schemas.openxmlformats.org/officeDocument/2006/math" xmlns:v="urn:schemas-microsoft-com:vml" xmlns:wp14="http://schemas.microsoft.com/office/word/2010/wordprocessingDrawing" xmlns:wp="http://schemas.openxmlformats.org/drawingml/2006/wordprocessingDrawing" xmlns:w10="urn:schemas-microsoft-com:office:word" xmlns:w="http://schemas.openxmlformats.org/wordprocessingml/2006/main" xmlns:w14="http://schemas.microsoft.com/office/word/2010/wordml" xmlns:w15="http://schemas.microsoft.com/office/word/2012/wordml" xmlns:w16se="http://schemas.microsoft.com/office/word/2015/wordml/symex" xmlns:wpg="http://schemas.microsoft.com/office/word/2010/wordprocessingGroup" xmlns:wpi="http://schemas.microsoft.com/office/word/2010/wordprocessingInk" xmlns:wne="http://schemas.microsoft.com/office/word/2006/wordml" xmlns:wps="http://schemas.microsoft.com/office/word/2010/wordprocessingShape" mc:Ignorable="w14 w15 w16se wp14">
   <w:p>
     <w:pPr>
       <w:pStyle w:val="Kopfzeile"/>
@@ -979,7 +1150,7 @@
 </file>
 
 <file path=word/numbering.xml><?xml version="1.0" encoding="utf-8"?>
-<w:numbering xmlns:wpc="http://schemas.microsoft.com/office/word/2010/wordprocessingCanvas" xmlns:cx="http://schemas.microsoft.com/office/drawing/2014/chartex" xmlns:cx1="http://schemas.microsoft.com/office/drawing/2015/9/8/chartex" xmlns:cx2="http://schemas.microsoft.com/office/drawing/2015/10/21/chartex" xmlns:cx3="http://schemas.microsoft.com/office/drawing/2016/5/9/chartex" xmlns:cx4="http://schemas.microsoft.com/office/drawing/2016/5/10/chartex" xmlns:cx5="http://schemas.microsoft.com/office/drawing/2016/5/11/chartex" xmlns:cx6="http://schemas.microsoft.com/office/drawing/2016/5/12/chartex" xmlns:cx7="http://schemas.microsoft.com/office/drawing/2016/5/13/chartex" xmlns:cx8="http://schemas.microsoft.com/office/drawing/2016/5/14/chartex" xmlns:mc="http://schemas.openxmlformats.org/markup-compatibility/2006" xmlns:aink="http://schemas.microsoft.com/office/drawing/2016/ink" xmlns:am3d="http://schemas.microsoft.com/office/drawing/2017/model3d" xmlns:o="urn:schemas-microsoft-com:office:office" xmlns:r="http://schemas.openxmlformats.org/officeDocument/2006/relationships" xmlns:m="http://schemas.openxmlformats.org/officeDocument/2006/math" xmlns:v="urn:schemas-microsoft-com:vml" xmlns:wp14="http://schemas.microsoft.com/office/word/2010/wordprocessingDrawing" xmlns:wp="http://schemas.openxmlformats.org/drawingml/2006/wordprocessingDrawing" xmlns:w10="urn:schemas-microsoft-com:office:word" xmlns:w="http://schemas.openxmlformats.org/wordprocessingml/2006/main" xmlns:w14="http://schemas.microsoft.com/office/word/2010/wordml" xmlns:w15="http://schemas.microsoft.com/office/word/2012/wordml" xmlns:w16cid="http://schemas.microsoft.com/office/word/2016/wordml/cid" xmlns:w16se="http://schemas.microsoft.com/office/word/2015/wordml/symex" xmlns:wpg="http://schemas.microsoft.com/office/word/2010/wordprocessingGroup" xmlns:wpi="http://schemas.microsoft.com/office/word/2010/wordprocessingInk" xmlns:wne="http://schemas.microsoft.com/office/word/2006/wordml" xmlns:wps="http://schemas.microsoft.com/office/word/2010/wordprocessingShape" mc:Ignorable="w14 w15 w16se w16cid wp14">
+<w:numbering xmlns:wpc="http://schemas.microsoft.com/office/word/2010/wordprocessingCanvas" xmlns:cx="http://schemas.microsoft.com/office/drawing/2014/chartex" xmlns:mc="http://schemas.openxmlformats.org/markup-compatibility/2006" xmlns:o="urn:schemas-microsoft-com:office:office" xmlns:r="http://schemas.openxmlformats.org/officeDocument/2006/relationships" xmlns:m="http://schemas.openxmlformats.org/officeDocument/2006/math" xmlns:v="urn:schemas-microsoft-com:vml" xmlns:wp14="http://schemas.microsoft.com/office/word/2010/wordprocessingDrawing" xmlns:wp="http://schemas.openxmlformats.org/drawingml/2006/wordprocessingDrawing" xmlns:w10="urn:schemas-microsoft-com:office:word" xmlns:w="http://schemas.openxmlformats.org/wordprocessingml/2006/main" xmlns:w14="http://schemas.microsoft.com/office/word/2010/wordml" xmlns:w15="http://schemas.microsoft.com/office/word/2012/wordml" xmlns:w16se="http://schemas.microsoft.com/office/word/2015/wordml/symex" xmlns:wpg="http://schemas.microsoft.com/office/word/2010/wordprocessingGroup" xmlns:wpi="http://schemas.microsoft.com/office/word/2010/wordprocessingInk" xmlns:wne="http://schemas.microsoft.com/office/word/2006/wordml" xmlns:wps="http://schemas.microsoft.com/office/word/2010/wordprocessingShape" mc:Ignorable="w14 w15 w16se wp14">
   <w:abstractNum w:abstractNumId="0" w15:restartNumberingAfterBreak="0">
     <w:nsid w:val="00000001"/>
     <w:multiLevelType w:val="hybridMultilevel"/>
@@ -1475,17 +1646,17 @@
 </file>
 
 <file path=word/styles.xml><?xml version="1.0" encoding="utf-8"?>
-<w:styles xmlns:mc="http://schemas.openxmlformats.org/markup-compatibility/2006" xmlns:r="http://schemas.openxmlformats.org/officeDocument/2006/relationships" xmlns:w="http://schemas.openxmlformats.org/wordprocessingml/2006/main" xmlns:w14="http://schemas.microsoft.com/office/word/2010/wordml" xmlns:w15="http://schemas.microsoft.com/office/word/2012/wordml" xmlns:w16cid="http://schemas.microsoft.com/office/word/2016/wordml/cid" xmlns:w16se="http://schemas.microsoft.com/office/word/2015/wordml/symex" mc:Ignorable="w14 w15 w16se w16cid">
+<w:styles xmlns:mc="http://schemas.openxmlformats.org/markup-compatibility/2006" xmlns:r="http://schemas.openxmlformats.org/officeDocument/2006/relationships" xmlns:w="http://schemas.openxmlformats.org/wordprocessingml/2006/main" xmlns:w14="http://schemas.microsoft.com/office/word/2010/wordml" xmlns:w15="http://schemas.microsoft.com/office/word/2012/wordml" xmlns:w16se="http://schemas.microsoft.com/office/word/2015/wordml/symex" mc:Ignorable="w14 w15 w16se">
   <w:docDefaults>
     <w:rPrDefault>
       <w:rPr>
         <w:rFonts w:ascii="Times New Roman" w:eastAsia="Times New Roman" w:hAnsi="Times New Roman" w:cs="Times New Roman"/>
-        <w:lang w:val="de-CH" w:eastAsia="de-CH" w:bidi="ar-SA"/>
+        <w:lang w:val="en-US" w:eastAsia="en-US" w:bidi="ar-SA"/>
       </w:rPr>
     </w:rPrDefault>
     <w:pPrDefault/>
   </w:docDefaults>
-  <w:latentStyles w:defLockedState="0" w:defUIPriority="99" w:defSemiHidden="0" w:defUnhideWhenUsed="0" w:defQFormat="0" w:count="375">
+  <w:latentStyles w:defLockedState="0" w:defUIPriority="99" w:defSemiHidden="0" w:defUnhideWhenUsed="0" w:defQFormat="0" w:count="371">
     <w:lsdException w:name="Normal" w:uiPriority="0" w:qFormat="1"/>
     <w:lsdException w:name="heading 1" w:uiPriority="9" w:qFormat="1"/>
     <w:lsdException w:name="heading 2" w:semiHidden="1" w:uiPriority="9" w:unhideWhenUsed="1" w:qFormat="1"/>
@@ -1591,6 +1762,7 @@
     <w:lsdException w:name="HTML Sample" w:semiHidden="1" w:unhideWhenUsed="1"/>
     <w:lsdException w:name="HTML Typewriter" w:semiHidden="1" w:unhideWhenUsed="1"/>
     <w:lsdException w:name="HTML Variable" w:semiHidden="1" w:unhideWhenUsed="1"/>
+    <w:lsdException w:name="Normal Table" w:semiHidden="1" w:unhideWhenUsed="1"/>
     <w:lsdException w:name="annotation subject" w:semiHidden="1" w:unhideWhenUsed="1"/>
     <w:lsdException w:name="No List" w:semiHidden="1" w:unhideWhenUsed="1"/>
     <w:lsdException w:name="Outline List 1" w:semiHidden="1" w:unhideWhenUsed="1"/>
@@ -1634,8 +1806,10 @@
     <w:lsdException w:name="Table Elegant" w:semiHidden="1" w:unhideWhenUsed="1"/>
     <w:lsdException w:name="Table Professional" w:semiHidden="1" w:unhideWhenUsed="1"/>
     <w:lsdException w:name="Table Subtle 1" w:semiHidden="1" w:unhideWhenUsed="1"/>
+    <w:lsdException w:name="Table Subtle 2" w:semiHidden="1" w:unhideWhenUsed="1"/>
     <w:lsdException w:name="Table Web 1" w:semiHidden="1" w:unhideWhenUsed="1"/>
     <w:lsdException w:name="Table Web 2" w:semiHidden="1" w:unhideWhenUsed="1"/>
+    <w:lsdException w:name="Table Web 3" w:semiHidden="1" w:unhideWhenUsed="1"/>
     <w:lsdException w:name="Balloon Text" w:semiHidden="1" w:unhideWhenUsed="1"/>
     <w:lsdException w:name="Table Grid" w:uiPriority="39"/>
     <w:lsdException w:name="Table Theme" w:semiHidden="1" w:unhideWhenUsed="1"/>
@@ -1854,17 +2028,13 @@
     <w:lsdException w:name="List Table 5 Dark Accent 6" w:uiPriority="50"/>
     <w:lsdException w:name="List Table 6 Colorful Accent 6" w:uiPriority="51"/>
     <w:lsdException w:name="List Table 7 Colorful Accent 6" w:uiPriority="52"/>
-    <w:lsdException w:name="Mention" w:semiHidden="1" w:unhideWhenUsed="1"/>
-    <w:lsdException w:name="Smart Hyperlink" w:semiHidden="1" w:unhideWhenUsed="1"/>
-    <w:lsdException w:name="Hashtag" w:semiHidden="1" w:unhideWhenUsed="1"/>
-    <w:lsdException w:name="Unresolved Mention" w:semiHidden="1" w:unhideWhenUsed="1"/>
   </w:latentStyles>
   <w:style w:type="paragraph" w:default="1" w:styleId="Standard">
     <w:name w:val="Normal"/>
     <w:qFormat/>
     <w:rPr>
       <w:sz w:val="24"/>
-      <w:lang w:eastAsia="de-DE"/>
+      <w:lang w:val="de-CH" w:eastAsia="de-DE"/>
     </w:rPr>
   </w:style>
   <w:style w:type="character" w:default="1" w:styleId="Absatz-Standardschriftart">
@@ -1983,7 +2153,7 @@
       <w:rFonts w:ascii="Calibri" w:eastAsia="Calibri" w:hAnsi="Calibri"/>
       <w:sz w:val="22"/>
       <w:szCs w:val="22"/>
-      <w:lang w:eastAsia="en-US"/>
+      <w:lang w:val="de-CH"/>
     </w:rPr>
   </w:style>
 </w:styles>
